--- a/year 11/English/Romeo and Juliet/Why are the prologue and expositional scenes of Romeo and Juliet important.docx
+++ b/year 11/English/Romeo and Juliet/Why are the prologue and expositional scenes of Romeo and Juliet important.docx
@@ -192,6 +192,11 @@
         <w:t>Antithesis – opposition (e.g. life and death)</w:t>
       </w:r>
     </w:p>
+    <w:p>
+      <w:r>
+        <w:t>Soliloquy – A character alone on stage</w:t>
+      </w:r>
+    </w:p>
     <w:p/>
     <w:p>
       <w:r>
@@ -369,7 +374,13 @@
     </w:p>
     <w:p>
       <w:r>
-        <w:t>There is a comedic tone, although t</w:t>
+        <w:t>There is a comedic tone</w:t>
+      </w:r>
+      <w:r>
+        <w:t xml:space="preserve"> created by innuendos</w:t>
+      </w:r>
+      <w:r>
+        <w:t>, although t</w:t>
       </w:r>
       <w:r>
         <w:t>hey are talking about fighting.</w:t>
@@ -391,6 +402,101 @@
       </w:r>
     </w:p>
     <w:p/>
+    <w:p/>
+    <w:p/>
+    <w:p>
+      <w:pPr>
+        <w:rPr>
+          <w:sz w:val="36"/>
+          <w:szCs w:val="36"/>
+          <w:u w:val="single"/>
+        </w:rPr>
+      </w:pPr>
+      <w:r>
+        <w:rPr>
+          <w:sz w:val="36"/>
+          <w:szCs w:val="36"/>
+          <w:u w:val="single"/>
+        </w:rPr>
+        <w:t>Lesson 3 – ‘Romeo and Juliet’ Act 1 Scene 1</w:t>
+      </w:r>
+    </w:p>
+    <w:p/>
+    <w:p>
+      <w:pPr>
+        <w:rPr>
+          <w:u w:val="single"/>
+        </w:rPr>
+      </w:pPr>
+      <w:r>
+        <w:rPr>
+          <w:u w:val="single"/>
+        </w:rPr>
+        <w:t>What themes does Shakespeare present in the prologue and the beginning of Act 1 Scene 1?</w:t>
+      </w:r>
+    </w:p>
+    <w:p/>
+    <w:p>
+      <w:r>
+        <w:t xml:space="preserve">In the exposition of Romeo and Juliet, Shakespeare introduces a spectrum of antithetical themes such as love and hate. ‘Star-cross’d lovers’ and ‘death-mark’d love’ are two contrasting </w:t>
+      </w:r>
+      <w:r>
+        <w:t>ideas</w:t>
+      </w:r>
+      <w:r>
+        <w:t xml:space="preserve"> presented in similar ways. This reveals the</w:t>
+      </w:r>
+      <w:r>
+        <w:t xml:space="preserve"> two</w:t>
+      </w:r>
+      <w:r>
+        <w:t xml:space="preserve"> </w:t>
+      </w:r>
+      <w:r>
+        <w:t xml:space="preserve">protagonists </w:t>
+      </w:r>
+      <w:r>
+        <w:t xml:space="preserve">are bound by fate but doomed from the </w:t>
+      </w:r>
+      <w:r>
+        <w:t>outset</w:t>
+      </w:r>
+      <w:r>
+        <w:t xml:space="preserve">. </w:t>
+      </w:r>
+      <w:r>
+        <w:t>Act 1 Scene 1 begins with s</w:t>
+      </w:r>
+      <w:r>
+        <w:t>tichomythi</w:t>
+      </w:r>
+      <w:r>
+        <w:t xml:space="preserve">a between two servants from the house of Capulet. They discuss fighting the Montagues and this amplifies the scale of the feud as it permeates through social classes. The servants are portrayed as misogynistic as calling women ‘the weaker vessels’ </w:t>
+      </w:r>
+      <w:r>
+        <w:t>and using multiple innuendos</w:t>
+      </w:r>
+      <w:r>
+        <w:t>, exposing a patriarchal society</w:t>
+      </w:r>
+      <w:r>
+        <w:t xml:space="preserve">. </w:t>
+      </w:r>
+    </w:p>
+    <w:p/>
+    <w:p>
+      <w:pPr>
+        <w:rPr>
+          <w:u w:val="single"/>
+        </w:rPr>
+      </w:pPr>
+      <w:r>
+        <w:rPr>
+          <w:u w:val="single"/>
+        </w:rPr>
+        <w:t>What is the function of the prologue in Romeo and Juliet?</w:t>
+      </w:r>
+    </w:p>
     <w:p/>
     <w:p/>
     <w:p/>

--- a/year 11/English/Romeo and Juliet/Why are the prologue and expositional scenes of Romeo and Juliet important.docx
+++ b/year 11/English/Romeo and Juliet/Why are the prologue and expositional scenes of Romeo and Juliet important.docx
@@ -197,6 +197,11 @@
         <w:t>Soliloquy – A character alone on stage</w:t>
       </w:r>
     </w:p>
+    <w:p>
+      <w:r>
+        <w:t>Incandescent – strong emotion (angry)</w:t>
+      </w:r>
+    </w:p>
     <w:p/>
     <w:p>
       <w:r>
@@ -465,13 +470,7 @@
         <w:t xml:space="preserve">. </w:t>
       </w:r>
       <w:r>
-        <w:t>Act 1 Scene 1 begins with s</w:t>
-      </w:r>
-      <w:r>
-        <w:t>tichomythi</w:t>
-      </w:r>
-      <w:r>
-        <w:t xml:space="preserve">a between two servants from the house of Capulet. They discuss fighting the Montagues and this amplifies the scale of the feud as it permeates through social classes. The servants are portrayed as misogynistic as calling women ‘the weaker vessels’ </w:t>
+        <w:t xml:space="preserve">Act 1 Scene 1 begins with stichomythia between two servants from the house of Capulet. They discuss fighting the Montagues and this amplifies the scale of the feud as it permeates through social classes. The servants are portrayed as misogynistic as calling women ‘the weaker vessels’ </w:t>
       </w:r>
       <w:r>
         <w:t>and using multiple innuendos</w:t>
@@ -484,27 +483,524 @@
       </w:r>
     </w:p>
     <w:p/>
-    <w:p>
-      <w:pPr>
-        <w:rPr>
-          <w:u w:val="single"/>
-        </w:rPr>
-      </w:pPr>
-      <w:r>
-        <w:rPr>
-          <w:u w:val="single"/>
-        </w:rPr>
-        <w:t>What is the function of the prologue in Romeo and Juliet?</w:t>
-      </w:r>
-    </w:p>
-    <w:p/>
-    <w:p/>
-    <w:p/>
-    <w:p/>
-    <w:p/>
-    <w:p/>
-    <w:p/>
-    <w:p/>
+    <w:p/>
+    <w:p/>
+    <w:p/>
+    <w:p/>
+    <w:p/>
+    <w:p/>
+    <w:p/>
+    <w:p/>
+    <w:p/>
+    <w:p>
+      <w:pPr>
+        <w:rPr>
+          <w:sz w:val="40"/>
+          <w:szCs w:val="40"/>
+          <w:u w:val="single"/>
+        </w:rPr>
+      </w:pPr>
+      <w:r>
+        <w:rPr>
+          <w:sz w:val="40"/>
+          <w:szCs w:val="40"/>
+          <w:u w:val="single"/>
+        </w:rPr>
+        <w:t>Lesson 4 – ‘Romeo and Juliet Act 1 scene 1</w:t>
+      </w:r>
+    </w:p>
+    <w:p>
+      <w:pPr>
+        <w:rPr>
+          <w:u w:val="single"/>
+        </w:rPr>
+      </w:pPr>
+      <w:r>
+        <w:rPr>
+          <w:u w:val="single"/>
+        </w:rPr>
+        <w:t xml:space="preserve">Starter </w:t>
+      </w:r>
+    </w:p>
+    <w:p>
+      <w:pPr>
+        <w:pStyle w:val="ListParagraph"/>
+        <w:numPr>
+          <w:ilvl w:val="0"/>
+          <w:numId w:val="3"/>
+        </w:numPr>
+      </w:pPr>
+      <w:r>
+        <w:t>The main dramatic function of the prologue is to engage the audience’s attention</w:t>
+      </w:r>
+    </w:p>
+    <w:p>
+      <w:pPr>
+        <w:pStyle w:val="ListParagraph"/>
+        <w:numPr>
+          <w:ilvl w:val="0"/>
+          <w:numId w:val="3"/>
+        </w:numPr>
+      </w:pPr>
+      <w:r>
+        <w:t>The prologue is a sonnet, it has 14 lines and rhyming couplets</w:t>
+      </w:r>
+    </w:p>
+    <w:p>
+      <w:pPr>
+        <w:pStyle w:val="ListParagraph"/>
+        <w:numPr>
+          <w:ilvl w:val="0"/>
+          <w:numId w:val="3"/>
+        </w:numPr>
+      </w:pPr>
+      <w:r>
+        <w:t>Sampson and Gregory are Capulet servants</w:t>
+      </w:r>
+    </w:p>
+    <w:p>
+      <w:pPr>
+        <w:pStyle w:val="ListParagraph"/>
+        <w:numPr>
+          <w:ilvl w:val="0"/>
+          <w:numId w:val="3"/>
+        </w:numPr>
+      </w:pPr>
+      <w:r>
+        <w:t>Prince Escales’ role in Verona is to keep the town peaceful</w:t>
+      </w:r>
+    </w:p>
+    <w:p>
+      <w:pPr>
+        <w:pStyle w:val="ListParagraph"/>
+        <w:numPr>
+          <w:ilvl w:val="0"/>
+          <w:numId w:val="3"/>
+        </w:numPr>
+      </w:pPr>
+      <w:r>
+        <w:t>Sampson and Gregory speak in a violent and misogynistic way in Act 1 Scene 1. They do this by using violent language and multiple innuendos</w:t>
+      </w:r>
+    </w:p>
+    <w:p/>
+    <w:p/>
+    <w:p>
+      <w:pPr>
+        <w:rPr>
+          <w:sz w:val="36"/>
+          <w:szCs w:val="36"/>
+          <w:u w:val="single"/>
+        </w:rPr>
+      </w:pPr>
+      <w:r>
+        <w:rPr>
+          <w:sz w:val="36"/>
+          <w:szCs w:val="36"/>
+          <w:u w:val="single"/>
+        </w:rPr>
+        <w:t>Lesson 5</w:t>
+      </w:r>
+    </w:p>
+    <w:p/>
+    <w:p>
+      <w:r>
+        <w:t>Prince Escales speech:</w:t>
+      </w:r>
+    </w:p>
+    <w:p>
+      <w:pPr>
+        <w:pStyle w:val="ListParagraph"/>
+        <w:numPr>
+          <w:ilvl w:val="0"/>
+          <w:numId w:val="4"/>
+        </w:numPr>
+      </w:pPr>
+      <w:r>
+        <w:t>Threatening</w:t>
+      </w:r>
+    </w:p>
+    <w:p>
+      <w:pPr>
+        <w:pStyle w:val="ListParagraph"/>
+        <w:numPr>
+          <w:ilvl w:val="0"/>
+          <w:numId w:val="4"/>
+        </w:numPr>
+      </w:pPr>
+      <w:r>
+        <w:t>Emotive</w:t>
+      </w:r>
+    </w:p>
+    <w:p>
+      <w:pPr>
+        <w:pStyle w:val="ListParagraph"/>
+        <w:numPr>
+          <w:ilvl w:val="0"/>
+          <w:numId w:val="4"/>
+        </w:numPr>
+      </w:pPr>
+      <w:r>
+        <w:t>Authoritative</w:t>
+      </w:r>
+    </w:p>
+    <w:p>
+      <w:pPr>
+        <w:pStyle w:val="ListParagraph"/>
+        <w:numPr>
+          <w:ilvl w:val="0"/>
+          <w:numId w:val="4"/>
+        </w:numPr>
+      </w:pPr>
+      <w:r>
+        <w:t>History of the feud/grudge revealed</w:t>
+      </w:r>
+    </w:p>
+    <w:p>
+      <w:pPr>
+        <w:pStyle w:val="ListParagraph"/>
+        <w:numPr>
+          <w:ilvl w:val="0"/>
+          <w:numId w:val="4"/>
+        </w:numPr>
+      </w:pPr>
+      <w:r>
+        <w:t>Views of older members of society highlights how far the grudge has dominated society and their lives</w:t>
+      </w:r>
+    </w:p>
+    <w:p>
+      <w:pPr>
+        <w:pStyle w:val="ListParagraph"/>
+        <w:numPr>
+          <w:ilvl w:val="0"/>
+          <w:numId w:val="4"/>
+        </w:numPr>
+      </w:pPr>
+      <w:r>
+        <w:t>Incandescent</w:t>
+      </w:r>
+      <w:r>
+        <w:t xml:space="preserve"> – reflects badly on his leadership because he can’t control the </w:t>
+      </w:r>
+      <w:r>
+        <w:t>fighting</w:t>
+      </w:r>
+    </w:p>
+    <w:p>
+      <w:pPr>
+        <w:ind w:left="360"/>
+      </w:pPr>
+    </w:p>
+    <w:p/>
+    <w:p/>
+    <w:p>
+      <w:pPr>
+        <w:rPr>
+          <w:sz w:val="36"/>
+          <w:szCs w:val="36"/>
+          <w:u w:val="single"/>
+        </w:rPr>
+      </w:pPr>
+      <w:r>
+        <w:rPr>
+          <w:sz w:val="36"/>
+          <w:szCs w:val="36"/>
+          <w:u w:val="single"/>
+        </w:rPr>
+        <w:t>Lesson 6</w:t>
+      </w:r>
+    </w:p>
+    <w:p>
+      <w:pPr>
+        <w:rPr>
+          <w:sz w:val="22"/>
+          <w:szCs w:val="22"/>
+        </w:rPr>
+      </w:pPr>
+    </w:p>
+    <w:p>
+      <w:pPr>
+        <w:rPr>
+          <w:sz w:val="22"/>
+          <w:szCs w:val="22"/>
+          <w:u w:val="single"/>
+        </w:rPr>
+      </w:pPr>
+      <w:r>
+        <w:rPr>
+          <w:sz w:val="22"/>
+          <w:szCs w:val="22"/>
+          <w:u w:val="single"/>
+        </w:rPr>
+        <w:t>Examples</w:t>
+      </w:r>
+    </w:p>
+    <w:p/>
+    <w:p>
+      <w:r>
+        <w:t xml:space="preserve">In Act 1 Scene 1 of the play, the servants of the two quarrelling households (the Montagues and Capulets) share a conversation </w:t>
+      </w:r>
+      <w:r>
+        <w:t>fundamentally secured</w:t>
+      </w:r>
+      <w:r>
+        <w:t xml:space="preserve"> by male bravado and displays of masculinity</w:t>
+      </w:r>
+    </w:p>
+    <w:p/>
+    <w:p>
+      <w:r>
+        <w:t>During the 14</w:t>
+      </w:r>
+      <w:r>
+        <w:rPr>
+          <w:vertAlign w:val="superscript"/>
+        </w:rPr>
+        <w:t>th</w:t>
+      </w:r>
+      <w:r>
+        <w:t xml:space="preserve"> century, when the play was set, </w:t>
+      </w:r>
+      <w:r>
+        <w:t>Shakespeare represents a patriarchal society</w:t>
+      </w:r>
+      <w:r>
+        <w:t xml:space="preserve"> and as a result, often </w:t>
+      </w:r>
+      <w:r>
+        <w:t>represented</w:t>
+      </w:r>
+      <w:r>
+        <w:t xml:space="preserve"> this by fighting or making sexual puns. </w:t>
+      </w:r>
+    </w:p>
+    <w:p/>
+    <w:p>
+      <w:r>
+        <w:t>Shakespeare presents nuances of misogynist views</w:t>
+      </w:r>
+    </w:p>
+    <w:p/>
+    <w:p>
+      <w:r>
+        <w:t>Sampson joking how his “naked weapon is out” before engaging in a “quarrel”, illustrates the two ways that men, in the context of the play, displaced their masculinity</w:t>
+      </w:r>
+    </w:p>
+    <w:p/>
+    <w:p>
+      <w:r>
+        <w:t>Furthermore, this reinforces…</w:t>
+      </w:r>
+    </w:p>
+    <w:p/>
+    <w:p>
+      <w:r>
+        <w:t>Tybalt reacts at disgust at the notion of “peace”</w:t>
+      </w:r>
+    </w:p>
+    <w:p/>
+    <w:p>
+      <w:r>
+        <w:lastRenderedPageBreak/>
+        <w:t>He “holds it not a sin” to end Romeo’s life on such a small discrepancy as trespassing, which shows how his aggression far outweighs his practical judgement in the situation.</w:t>
+      </w:r>
+    </w:p>
+    <w:p/>
+    <w:p/>
+    <w:p>
+      <w:pPr>
+        <w:rPr>
+          <w:u w:val="single"/>
+        </w:rPr>
+      </w:pPr>
+      <w:r>
+        <w:rPr>
+          <w:u w:val="single"/>
+        </w:rPr>
+        <w:t>How to make a good essay</w:t>
+      </w:r>
+    </w:p>
+    <w:p>
+      <w:pPr>
+        <w:pStyle w:val="ListParagraph"/>
+        <w:numPr>
+          <w:ilvl w:val="0"/>
+          <w:numId w:val="5"/>
+        </w:numPr>
+      </w:pPr>
+      <w:r>
+        <w:t xml:space="preserve">Start paragraphs with connectives to help them flow together to compare and reinforce your ideas and interpretations. </w:t>
+      </w:r>
+    </w:p>
+    <w:p>
+      <w:pPr>
+        <w:pStyle w:val="ListParagraph"/>
+        <w:numPr>
+          <w:ilvl w:val="0"/>
+          <w:numId w:val="5"/>
+        </w:numPr>
+      </w:pPr>
+      <w:r>
+        <w:t>Include at least 1 paragraph about structure and punctuation</w:t>
+      </w:r>
+    </w:p>
+    <w:p>
+      <w:pPr>
+        <w:pStyle w:val="ListParagraph"/>
+        <w:numPr>
+          <w:ilvl w:val="0"/>
+          <w:numId w:val="5"/>
+        </w:numPr>
+      </w:pPr>
+      <w:r>
+        <w:t>Remember it is a play with an audience</w:t>
+      </w:r>
+    </w:p>
+    <w:p>
+      <w:pPr>
+        <w:pStyle w:val="ListParagraph"/>
+        <w:numPr>
+          <w:ilvl w:val="0"/>
+          <w:numId w:val="5"/>
+        </w:numPr>
+      </w:pPr>
+      <w:r>
+        <w:t>Embed quotes</w:t>
+      </w:r>
+    </w:p>
+    <w:p>
+      <w:pPr>
+        <w:pStyle w:val="ListParagraph"/>
+        <w:numPr>
+          <w:ilvl w:val="0"/>
+          <w:numId w:val="5"/>
+        </w:numPr>
+      </w:pPr>
+      <w:r>
+        <w:t>Link in context to points</w:t>
+      </w:r>
+    </w:p>
+    <w:p>
+      <w:pPr>
+        <w:pStyle w:val="ListParagraph"/>
+        <w:numPr>
+          <w:ilvl w:val="0"/>
+          <w:numId w:val="5"/>
+        </w:numPr>
+      </w:pPr>
+      <w:r>
+        <w:t>State word status e.g. noun, adjective, simile</w:t>
+      </w:r>
+    </w:p>
+    <w:p>
+      <w:pPr>
+        <w:pStyle w:val="ListParagraph"/>
+        <w:numPr>
+          <w:ilvl w:val="0"/>
+          <w:numId w:val="5"/>
+        </w:numPr>
+      </w:pPr>
+      <w:r>
+        <w:t>Have multiple layers of analysis</w:t>
+      </w:r>
+    </w:p>
+    <w:p>
+      <w:pPr>
+        <w:pStyle w:val="ListParagraph"/>
+        <w:numPr>
+          <w:ilvl w:val="0"/>
+          <w:numId w:val="5"/>
+        </w:numPr>
+      </w:pPr>
+      <w:r>
+        <w:t>When talking about the audience, use ‘might have’ not ‘would have’ because we don’t know everything about the audience</w:t>
+      </w:r>
+    </w:p>
+    <w:p>
+      <w:pPr>
+        <w:pStyle w:val="ListParagraph"/>
+        <w:numPr>
+          <w:ilvl w:val="0"/>
+          <w:numId w:val="5"/>
+        </w:numPr>
+      </w:pPr>
+      <w:r>
+        <w:t>Make sure to focus on Shakespeare of the question asks how Shakespeare does something</w:t>
+      </w:r>
+    </w:p>
+    <w:p/>
+    <w:p>
+      <w:pPr>
+        <w:rPr>
+          <w:u w:val="single"/>
+        </w:rPr>
+      </w:pPr>
+      <w:r>
+        <w:rPr>
+          <w:u w:val="single"/>
+        </w:rPr>
+        <w:t>Prince Escales speech</w:t>
+      </w:r>
+    </w:p>
+    <w:p>
+      <w:r>
+        <w:t xml:space="preserve">Prince Escales has a disjointed structure to his speech. </w:t>
+      </w:r>
+    </w:p>
+    <w:p/>
+    <w:p/>
+    <w:p>
+      <w:pPr>
+        <w:rPr>
+          <w:u w:val="single"/>
+        </w:rPr>
+      </w:pPr>
+      <w:r>
+        <w:rPr>
+          <w:u w:val="single"/>
+        </w:rPr>
+        <w:t>Other notes</w:t>
+      </w:r>
+    </w:p>
+    <w:p>
+      <w:r>
+        <w:t>Syntax is the word order</w:t>
+      </w:r>
+    </w:p>
+    <w:p>
+      <w:r>
+        <w:t>Hyperbolic – overexaggerated</w:t>
+      </w:r>
+    </w:p>
+    <w:p>
+      <w:r>
+        <w:t>Imperative verb – command word</w:t>
+      </w:r>
+    </w:p>
+    <w:p/>
+    <w:p/>
+    <w:p/>
+    <w:p>
+      <w:r>
+        <w:t>Starting with this conversation, explore how Shakespeare presents aggressive male behaviour in Romeo and Juliet.</w:t>
+      </w:r>
+    </w:p>
+    <w:p/>
+    <w:p>
+      <w:r>
+        <w:t xml:space="preserve">In ‘Romeo and Juliet’, Shakespeare represents aggressive male behaviour in </w:t>
+      </w:r>
+    </w:p>
+    <w:p/>
+    <w:p>
+      <w:r>
+        <w:t>In Act 1 Scene 1 of the play, Shakespeare reveals the servants of the 2 contending households (the Montagues and Capulets)</w:t>
+      </w:r>
+    </w:p>
+    <w:p>
+      <w:r>
+        <w:t>^^ unfinished</w:t>
+      </w:r>
+    </w:p>
     <w:sectPr>
       <w:pgSz w:w="11900" w:h="16840"/>
       <w:pgMar w:top="1440" w:right="1440" w:bottom="1440" w:left="1440" w:header="708" w:footer="708" w:gutter="0"/>
@@ -518,6 +1014,232 @@
 <file path=word/numbering.xml><?xml version="1.0" encoding="utf-8"?>
 <w:numbering xmlns:wpc="http://schemas.microsoft.com/office/word/2010/wordprocessingCanvas" xmlns:cx="http://schemas.microsoft.com/office/drawing/2014/chartex" xmlns:cx1="http://schemas.microsoft.com/office/drawing/2015/9/8/chartex" xmlns:cx2="http://schemas.microsoft.com/office/drawing/2015/10/21/chartex" xmlns:cx3="http://schemas.microsoft.com/office/drawing/2016/5/9/chartex" xmlns:cx4="http://schemas.microsoft.com/office/drawing/2016/5/10/chartex" xmlns:cx5="http://schemas.microsoft.com/office/drawing/2016/5/11/chartex" xmlns:cx6="http://schemas.microsoft.com/office/drawing/2016/5/12/chartex" xmlns:cx7="http://schemas.microsoft.com/office/drawing/2016/5/13/chartex" xmlns:cx8="http://schemas.microsoft.com/office/drawing/2016/5/14/chartex" xmlns:mc="http://schemas.openxmlformats.org/markup-compatibility/2006" xmlns:aink="http://schemas.microsoft.com/office/drawing/2016/ink" xmlns:am3d="http://schemas.microsoft.com/office/drawing/2017/model3d" xmlns:o="urn:schemas-microsoft-com:office:office" xmlns:r="http://schemas.openxmlformats.org/officeDocument/2006/relationships" xmlns:m="http://schemas.openxmlformats.org/officeDocument/2006/math" xmlns:v="urn:schemas-microsoft-com:vml" xmlns:wp14="http://schemas.microsoft.com/office/word/2010/wordprocessingDrawing" xmlns:wp="http://schemas.openxmlformats.org/drawingml/2006/wordprocessingDrawing" xmlns:w10="urn:schemas-microsoft-com:office:word" xmlns:w="http://schemas.openxmlformats.org/wordprocessingml/2006/main" xmlns:w14="http://schemas.microsoft.com/office/word/2010/wordml" xmlns:w15="http://schemas.microsoft.com/office/word/2012/wordml" xmlns:w16cex="http://schemas.microsoft.com/office/word/2018/wordml/cex" xmlns:w16cid="http://schemas.microsoft.com/office/word/2016/wordml/cid" xmlns:w16="http://schemas.microsoft.com/office/word/2018/wordml" xmlns:w16se="http://schemas.microsoft.com/office/word/2015/wordml/symex" xmlns:wpg="http://schemas.microsoft.com/office/word/2010/wordprocessingGroup" xmlns:wpi="http://schemas.microsoft.com/office/word/2010/wordprocessingInk" xmlns:wne="http://schemas.microsoft.com/office/word/2006/wordml" xmlns:wps="http://schemas.microsoft.com/office/word/2010/wordprocessingShape" mc:Ignorable="w14 w15 w16se w16cid w16 w16cex wp14">
   <w:abstractNum w:abstractNumId="0" w15:restartNumberingAfterBreak="0">
+    <w:nsid w:val="10507E0F"/>
+    <w:multiLevelType w:val="hybridMultilevel"/>
+    <w:tmpl w:val="8FCAD408"/>
+    <w:lvl w:ilvl="0" w:tplc="08090001">
+      <w:start w:val="1"/>
+      <w:numFmt w:val="bullet"/>
+      <w:lvlText w:val=""/>
+      <w:lvlJc w:val="left"/>
+      <w:pPr>
+        <w:ind w:left="720" w:hanging="360"/>
+      </w:pPr>
+      <w:rPr>
+        <w:rFonts w:ascii="Symbol" w:hAnsi="Symbol" w:hint="default"/>
+      </w:rPr>
+    </w:lvl>
+    <w:lvl w:ilvl="1" w:tplc="08090003" w:tentative="1">
+      <w:start w:val="1"/>
+      <w:numFmt w:val="bullet"/>
+      <w:lvlText w:val="o"/>
+      <w:lvlJc w:val="left"/>
+      <w:pPr>
+        <w:ind w:left="1440" w:hanging="360"/>
+      </w:pPr>
+      <w:rPr>
+        <w:rFonts w:ascii="Courier New" w:hAnsi="Courier New" w:cs="Courier New" w:hint="default"/>
+      </w:rPr>
+    </w:lvl>
+    <w:lvl w:ilvl="2" w:tplc="08090005" w:tentative="1">
+      <w:start w:val="1"/>
+      <w:numFmt w:val="bullet"/>
+      <w:lvlText w:val=""/>
+      <w:lvlJc w:val="left"/>
+      <w:pPr>
+        <w:ind w:left="2160" w:hanging="360"/>
+      </w:pPr>
+      <w:rPr>
+        <w:rFonts w:ascii="Wingdings" w:hAnsi="Wingdings" w:hint="default"/>
+      </w:rPr>
+    </w:lvl>
+    <w:lvl w:ilvl="3" w:tplc="08090001" w:tentative="1">
+      <w:start w:val="1"/>
+      <w:numFmt w:val="bullet"/>
+      <w:lvlText w:val=""/>
+      <w:lvlJc w:val="left"/>
+      <w:pPr>
+        <w:ind w:left="2880" w:hanging="360"/>
+      </w:pPr>
+      <w:rPr>
+        <w:rFonts w:ascii="Symbol" w:hAnsi="Symbol" w:hint="default"/>
+      </w:rPr>
+    </w:lvl>
+    <w:lvl w:ilvl="4" w:tplc="08090003" w:tentative="1">
+      <w:start w:val="1"/>
+      <w:numFmt w:val="bullet"/>
+      <w:lvlText w:val="o"/>
+      <w:lvlJc w:val="left"/>
+      <w:pPr>
+        <w:ind w:left="3600" w:hanging="360"/>
+      </w:pPr>
+      <w:rPr>
+        <w:rFonts w:ascii="Courier New" w:hAnsi="Courier New" w:cs="Courier New" w:hint="default"/>
+      </w:rPr>
+    </w:lvl>
+    <w:lvl w:ilvl="5" w:tplc="08090005" w:tentative="1">
+      <w:start w:val="1"/>
+      <w:numFmt w:val="bullet"/>
+      <w:lvlText w:val=""/>
+      <w:lvlJc w:val="left"/>
+      <w:pPr>
+        <w:ind w:left="4320" w:hanging="360"/>
+      </w:pPr>
+      <w:rPr>
+        <w:rFonts w:ascii="Wingdings" w:hAnsi="Wingdings" w:hint="default"/>
+      </w:rPr>
+    </w:lvl>
+    <w:lvl w:ilvl="6" w:tplc="08090001" w:tentative="1">
+      <w:start w:val="1"/>
+      <w:numFmt w:val="bullet"/>
+      <w:lvlText w:val=""/>
+      <w:lvlJc w:val="left"/>
+      <w:pPr>
+        <w:ind w:left="5040" w:hanging="360"/>
+      </w:pPr>
+      <w:rPr>
+        <w:rFonts w:ascii="Symbol" w:hAnsi="Symbol" w:hint="default"/>
+      </w:rPr>
+    </w:lvl>
+    <w:lvl w:ilvl="7" w:tplc="08090003" w:tentative="1">
+      <w:start w:val="1"/>
+      <w:numFmt w:val="bullet"/>
+      <w:lvlText w:val="o"/>
+      <w:lvlJc w:val="left"/>
+      <w:pPr>
+        <w:ind w:left="5760" w:hanging="360"/>
+      </w:pPr>
+      <w:rPr>
+        <w:rFonts w:ascii="Courier New" w:hAnsi="Courier New" w:cs="Courier New" w:hint="default"/>
+      </w:rPr>
+    </w:lvl>
+    <w:lvl w:ilvl="8" w:tplc="08090005" w:tentative="1">
+      <w:start w:val="1"/>
+      <w:numFmt w:val="bullet"/>
+      <w:lvlText w:val=""/>
+      <w:lvlJc w:val="left"/>
+      <w:pPr>
+        <w:ind w:left="6480" w:hanging="360"/>
+      </w:pPr>
+      <w:rPr>
+        <w:rFonts w:ascii="Wingdings" w:hAnsi="Wingdings" w:hint="default"/>
+      </w:rPr>
+    </w:lvl>
+  </w:abstractNum>
+  <w:abstractNum w:abstractNumId="1" w15:restartNumberingAfterBreak="0">
+    <w:nsid w:val="34460F96"/>
+    <w:multiLevelType w:val="hybridMultilevel"/>
+    <w:tmpl w:val="3E187BBC"/>
+    <w:lvl w:ilvl="0" w:tplc="08090001">
+      <w:start w:val="1"/>
+      <w:numFmt w:val="bullet"/>
+      <w:lvlText w:val=""/>
+      <w:lvlJc w:val="left"/>
+      <w:pPr>
+        <w:ind w:left="720" w:hanging="360"/>
+      </w:pPr>
+      <w:rPr>
+        <w:rFonts w:ascii="Symbol" w:hAnsi="Symbol" w:hint="default"/>
+      </w:rPr>
+    </w:lvl>
+    <w:lvl w:ilvl="1" w:tplc="08090003" w:tentative="1">
+      <w:start w:val="1"/>
+      <w:numFmt w:val="bullet"/>
+      <w:lvlText w:val="o"/>
+      <w:lvlJc w:val="left"/>
+      <w:pPr>
+        <w:ind w:left="1440" w:hanging="360"/>
+      </w:pPr>
+      <w:rPr>
+        <w:rFonts w:ascii="Courier New" w:hAnsi="Courier New" w:cs="Courier New" w:hint="default"/>
+      </w:rPr>
+    </w:lvl>
+    <w:lvl w:ilvl="2" w:tplc="08090005" w:tentative="1">
+      <w:start w:val="1"/>
+      <w:numFmt w:val="bullet"/>
+      <w:lvlText w:val=""/>
+      <w:lvlJc w:val="left"/>
+      <w:pPr>
+        <w:ind w:left="2160" w:hanging="360"/>
+      </w:pPr>
+      <w:rPr>
+        <w:rFonts w:ascii="Wingdings" w:hAnsi="Wingdings" w:hint="default"/>
+      </w:rPr>
+    </w:lvl>
+    <w:lvl w:ilvl="3" w:tplc="08090001" w:tentative="1">
+      <w:start w:val="1"/>
+      <w:numFmt w:val="bullet"/>
+      <w:lvlText w:val=""/>
+      <w:lvlJc w:val="left"/>
+      <w:pPr>
+        <w:ind w:left="2880" w:hanging="360"/>
+      </w:pPr>
+      <w:rPr>
+        <w:rFonts w:ascii="Symbol" w:hAnsi="Symbol" w:hint="default"/>
+      </w:rPr>
+    </w:lvl>
+    <w:lvl w:ilvl="4" w:tplc="08090003" w:tentative="1">
+      <w:start w:val="1"/>
+      <w:numFmt w:val="bullet"/>
+      <w:lvlText w:val="o"/>
+      <w:lvlJc w:val="left"/>
+      <w:pPr>
+        <w:ind w:left="3600" w:hanging="360"/>
+      </w:pPr>
+      <w:rPr>
+        <w:rFonts w:ascii="Courier New" w:hAnsi="Courier New" w:cs="Courier New" w:hint="default"/>
+      </w:rPr>
+    </w:lvl>
+    <w:lvl w:ilvl="5" w:tplc="08090005" w:tentative="1">
+      <w:start w:val="1"/>
+      <w:numFmt w:val="bullet"/>
+      <w:lvlText w:val=""/>
+      <w:lvlJc w:val="left"/>
+      <w:pPr>
+        <w:ind w:left="4320" w:hanging="360"/>
+      </w:pPr>
+      <w:rPr>
+        <w:rFonts w:ascii="Wingdings" w:hAnsi="Wingdings" w:hint="default"/>
+      </w:rPr>
+    </w:lvl>
+    <w:lvl w:ilvl="6" w:tplc="08090001" w:tentative="1">
+      <w:start w:val="1"/>
+      <w:numFmt w:val="bullet"/>
+      <w:lvlText w:val=""/>
+      <w:lvlJc w:val="left"/>
+      <w:pPr>
+        <w:ind w:left="5040" w:hanging="360"/>
+      </w:pPr>
+      <w:rPr>
+        <w:rFonts w:ascii="Symbol" w:hAnsi="Symbol" w:hint="default"/>
+      </w:rPr>
+    </w:lvl>
+    <w:lvl w:ilvl="7" w:tplc="08090003" w:tentative="1">
+      <w:start w:val="1"/>
+      <w:numFmt w:val="bullet"/>
+      <w:lvlText w:val="o"/>
+      <w:lvlJc w:val="left"/>
+      <w:pPr>
+        <w:ind w:left="5760" w:hanging="360"/>
+      </w:pPr>
+      <w:rPr>
+        <w:rFonts w:ascii="Courier New" w:hAnsi="Courier New" w:cs="Courier New" w:hint="default"/>
+      </w:rPr>
+    </w:lvl>
+    <w:lvl w:ilvl="8" w:tplc="08090005" w:tentative="1">
+      <w:start w:val="1"/>
+      <w:numFmt w:val="bullet"/>
+      <w:lvlText w:val=""/>
+      <w:lvlJc w:val="left"/>
+      <w:pPr>
+        <w:ind w:left="6480" w:hanging="360"/>
+      </w:pPr>
+      <w:rPr>
+        <w:rFonts w:ascii="Wingdings" w:hAnsi="Wingdings" w:hint="default"/>
+      </w:rPr>
+    </w:lvl>
+  </w:abstractNum>
+  <w:abstractNum w:abstractNumId="2" w15:restartNumberingAfterBreak="0">
     <w:nsid w:val="595B39A3"/>
     <w:multiLevelType w:val="hybridMultilevel"/>
     <w:tmpl w:val="A2B68D3C"/>
@@ -630,7 +1352,96 @@
       </w:rPr>
     </w:lvl>
   </w:abstractNum>
-  <w:abstractNum w:abstractNumId="1" w15:restartNumberingAfterBreak="0">
+  <w:abstractNum w:abstractNumId="3" w15:restartNumberingAfterBreak="0">
+    <w:nsid w:val="656226A8"/>
+    <w:multiLevelType w:val="hybridMultilevel"/>
+    <w:tmpl w:val="8DF20700"/>
+    <w:lvl w:ilvl="0" w:tplc="08090011">
+      <w:start w:val="1"/>
+      <w:numFmt w:val="decimal"/>
+      <w:lvlText w:val="%1)"/>
+      <w:lvlJc w:val="left"/>
+      <w:pPr>
+        <w:ind w:left="720" w:hanging="360"/>
+      </w:pPr>
+      <w:rPr>
+        <w:rFonts w:hint="default"/>
+      </w:rPr>
+    </w:lvl>
+    <w:lvl w:ilvl="1" w:tplc="08090019" w:tentative="1">
+      <w:start w:val="1"/>
+      <w:numFmt w:val="lowerLetter"/>
+      <w:lvlText w:val="%2."/>
+      <w:lvlJc w:val="left"/>
+      <w:pPr>
+        <w:ind w:left="1440" w:hanging="360"/>
+      </w:pPr>
+    </w:lvl>
+    <w:lvl w:ilvl="2" w:tplc="0809001B" w:tentative="1">
+      <w:start w:val="1"/>
+      <w:numFmt w:val="lowerRoman"/>
+      <w:lvlText w:val="%3."/>
+      <w:lvlJc w:val="right"/>
+      <w:pPr>
+        <w:ind w:left="2160" w:hanging="180"/>
+      </w:pPr>
+    </w:lvl>
+    <w:lvl w:ilvl="3" w:tplc="0809000F" w:tentative="1">
+      <w:start w:val="1"/>
+      <w:numFmt w:val="decimal"/>
+      <w:lvlText w:val="%4."/>
+      <w:lvlJc w:val="left"/>
+      <w:pPr>
+        <w:ind w:left="2880" w:hanging="360"/>
+      </w:pPr>
+    </w:lvl>
+    <w:lvl w:ilvl="4" w:tplc="08090019" w:tentative="1">
+      <w:start w:val="1"/>
+      <w:numFmt w:val="lowerLetter"/>
+      <w:lvlText w:val="%5."/>
+      <w:lvlJc w:val="left"/>
+      <w:pPr>
+        <w:ind w:left="3600" w:hanging="360"/>
+      </w:pPr>
+    </w:lvl>
+    <w:lvl w:ilvl="5" w:tplc="0809001B" w:tentative="1">
+      <w:start w:val="1"/>
+      <w:numFmt w:val="lowerRoman"/>
+      <w:lvlText w:val="%6."/>
+      <w:lvlJc w:val="right"/>
+      <w:pPr>
+        <w:ind w:left="4320" w:hanging="180"/>
+      </w:pPr>
+    </w:lvl>
+    <w:lvl w:ilvl="6" w:tplc="0809000F" w:tentative="1">
+      <w:start w:val="1"/>
+      <w:numFmt w:val="decimal"/>
+      <w:lvlText w:val="%7."/>
+      <w:lvlJc w:val="left"/>
+      <w:pPr>
+        <w:ind w:left="5040" w:hanging="360"/>
+      </w:pPr>
+    </w:lvl>
+    <w:lvl w:ilvl="7" w:tplc="08090019" w:tentative="1">
+      <w:start w:val="1"/>
+      <w:numFmt w:val="lowerLetter"/>
+      <w:lvlText w:val="%8."/>
+      <w:lvlJc w:val="left"/>
+      <w:pPr>
+        <w:ind w:left="5760" w:hanging="360"/>
+      </w:pPr>
+    </w:lvl>
+    <w:lvl w:ilvl="8" w:tplc="0809001B" w:tentative="1">
+      <w:start w:val="1"/>
+      <w:numFmt w:val="lowerRoman"/>
+      <w:lvlText w:val="%9."/>
+      <w:lvlJc w:val="right"/>
+      <w:pPr>
+        <w:ind w:left="6480" w:hanging="180"/>
+      </w:pPr>
+    </w:lvl>
+  </w:abstractNum>
+  <w:abstractNum w:abstractNumId="4" w15:restartNumberingAfterBreak="0">
     <w:nsid w:val="71B04DA1"/>
     <w:multiLevelType w:val="hybridMultilevel"/>
     <w:tmpl w:val="AE520372"/>
@@ -744,10 +1555,19 @@
     </w:lvl>
   </w:abstractNum>
   <w:num w:numId="1">
-    <w:abstractNumId w:val="1"/>
+    <w:abstractNumId w:val="4"/>
   </w:num>
   <w:num w:numId="2">
+    <w:abstractNumId w:val="2"/>
+  </w:num>
+  <w:num w:numId="3">
+    <w:abstractNumId w:val="3"/>
+  </w:num>
+  <w:num w:numId="4">
     <w:abstractNumId w:val="0"/>
+  </w:num>
+  <w:num w:numId="5">
+    <w:abstractNumId w:val="1"/>
   </w:num>
 </w:numbering>
 </file>

--- a/year 11/English/Romeo and Juliet/Why are the prologue and expositional scenes of Romeo and Juliet important.docx
+++ b/year 11/English/Romeo and Juliet/Why are the prologue and expositional scenes of Romeo and Juliet important.docx
@@ -999,6 +999,412 @@
     <w:p>
       <w:r>
         <w:t>^^ unfinished</w:t>
+      </w:r>
+    </w:p>
+    <w:p/>
+    <w:p/>
+    <w:p/>
+    <w:p/>
+    <w:p/>
+    <w:p/>
+    <w:p/>
+    <w:p/>
+    <w:p/>
+    <w:p/>
+    <w:p>
+      <w:pPr>
+        <w:rPr>
+          <w:sz w:val="36"/>
+          <w:szCs w:val="36"/>
+          <w:u w:val="single"/>
+        </w:rPr>
+      </w:pPr>
+      <w:r>
+        <w:rPr>
+          <w:sz w:val="36"/>
+          <w:szCs w:val="36"/>
+          <w:u w:val="single"/>
+        </w:rPr>
+        <w:lastRenderedPageBreak/>
+        <w:t>Lesson 7 – ‘Romeo and Juliet’ Act 1 Scene 3</w:t>
+      </w:r>
+    </w:p>
+    <w:p/>
+    <w:p>
+      <w:r>
+        <w:t>Identify and explore Shakespeare’s presentation of Romeo and Juliet in the opening scenes of the play</w:t>
+      </w:r>
+    </w:p>
+    <w:p>
+      <w:pPr>
+        <w:rPr>
+          <w:u w:val="single"/>
+        </w:rPr>
+      </w:pPr>
+    </w:p>
+    <w:p>
+      <w:pPr>
+        <w:rPr>
+          <w:u w:val="single"/>
+        </w:rPr>
+      </w:pPr>
+      <w:r>
+        <w:rPr>
+          <w:u w:val="single"/>
+        </w:rPr>
+        <w:t>Key vocab</w:t>
+      </w:r>
+    </w:p>
+    <w:p>
+      <w:pPr>
+        <w:pStyle w:val="ListParagraph"/>
+        <w:numPr>
+          <w:ilvl w:val="0"/>
+          <w:numId w:val="6"/>
+        </w:numPr>
+      </w:pPr>
+      <w:r>
+        <w:t>Antithesis</w:t>
+      </w:r>
+    </w:p>
+    <w:p>
+      <w:pPr>
+        <w:pStyle w:val="ListParagraph"/>
+        <w:numPr>
+          <w:ilvl w:val="0"/>
+          <w:numId w:val="6"/>
+        </w:numPr>
+      </w:pPr>
+      <w:r>
+        <w:t>Petrarchan</w:t>
+      </w:r>
+    </w:p>
+    <w:p>
+      <w:pPr>
+        <w:pStyle w:val="ListParagraph"/>
+        <w:numPr>
+          <w:ilvl w:val="0"/>
+          <w:numId w:val="6"/>
+        </w:numPr>
+      </w:pPr>
+      <w:r>
+        <w:t>Patriarchal</w:t>
+      </w:r>
+    </w:p>
+    <w:p>
+      <w:pPr>
+        <w:pStyle w:val="ListParagraph"/>
+        <w:numPr>
+          <w:ilvl w:val="0"/>
+          <w:numId w:val="6"/>
+        </w:numPr>
+      </w:pPr>
+      <w:r>
+        <w:t>Controlling</w:t>
+      </w:r>
+    </w:p>
+    <w:p>
+      <w:pPr>
+        <w:pStyle w:val="ListParagraph"/>
+        <w:numPr>
+          <w:ilvl w:val="0"/>
+          <w:numId w:val="6"/>
+        </w:numPr>
+      </w:pPr>
+      <w:r>
+        <w:t>Hierarchy (social and gender specific)</w:t>
+      </w:r>
+    </w:p>
+    <w:p>
+      <w:pPr>
+        <w:rPr>
+          <w:sz w:val="36"/>
+          <w:szCs w:val="36"/>
+          <w:u w:val="single"/>
+        </w:rPr>
+      </w:pPr>
+    </w:p>
+    <w:p>
+      <w:pPr>
+        <w:rPr>
+          <w:sz w:val="36"/>
+          <w:szCs w:val="36"/>
+          <w:u w:val="single"/>
+        </w:rPr>
+      </w:pPr>
+      <w:r>
+        <w:rPr>
+          <w:sz w:val="36"/>
+          <w:szCs w:val="36"/>
+          <w:u w:val="single"/>
+        </w:rPr>
+        <w:t>Lesson 8</w:t>
+      </w:r>
+      <w:r>
+        <w:rPr>
+          <w:sz w:val="36"/>
+          <w:szCs w:val="36"/>
+          <w:u w:val="single"/>
+        </w:rPr>
+        <w:t xml:space="preserve"> – Act 1 Scene 3</w:t>
+      </w:r>
+    </w:p>
+    <w:p/>
+    <w:p>
+      <w:r>
+        <w:t>Introduction of Juliet:</w:t>
+      </w:r>
+    </w:p>
+    <w:p>
+      <w:pPr>
+        <w:pStyle w:val="ListParagraph"/>
+        <w:numPr>
+          <w:ilvl w:val="0"/>
+          <w:numId w:val="7"/>
+        </w:numPr>
+      </w:pPr>
+      <w:r>
+        <w:t>Respectful – calls her mother ‘madam’</w:t>
+      </w:r>
+    </w:p>
+    <w:p>
+      <w:pPr>
+        <w:pStyle w:val="ListParagraph"/>
+        <w:numPr>
+          <w:ilvl w:val="0"/>
+          <w:numId w:val="7"/>
+        </w:numPr>
+      </w:pPr>
+      <w:r>
+        <w:t>Formal relationship with mother</w:t>
+      </w:r>
+    </w:p>
+    <w:p>
+      <w:pPr>
+        <w:pStyle w:val="ListParagraph"/>
+        <w:numPr>
+          <w:ilvl w:val="0"/>
+          <w:numId w:val="7"/>
+        </w:numPr>
+      </w:pPr>
+      <w:r>
+        <w:t>She is 13</w:t>
+      </w:r>
+    </w:p>
+    <w:p>
+      <w:pPr>
+        <w:pStyle w:val="ListParagraph"/>
+        <w:numPr>
+          <w:ilvl w:val="0"/>
+          <w:numId w:val="7"/>
+        </w:numPr>
+      </w:pPr>
+      <w:r>
+        <w:t>Nurse is more like a surrogate mother</w:t>
+      </w:r>
+    </w:p>
+    <w:p>
+      <w:pPr>
+        <w:pStyle w:val="ListParagraph"/>
+        <w:numPr>
+          <w:ilvl w:val="0"/>
+          <w:numId w:val="7"/>
+        </w:numPr>
+      </w:pPr>
+      <w:r>
+        <w:t>Nurse recites an anecdote about nursing Juliet as a baby</w:t>
+      </w:r>
+    </w:p>
+    <w:p>
+      <w:pPr>
+        <w:pStyle w:val="ListParagraph"/>
+        <w:numPr>
+          <w:ilvl w:val="0"/>
+          <w:numId w:val="7"/>
+        </w:numPr>
+      </w:pPr>
+      <w:r>
+        <w:t>Her own father Lord Capulet doesn’t think she is ‘ripe’ for marriage</w:t>
+      </w:r>
+    </w:p>
+    <w:p>
+      <w:pPr>
+        <w:pStyle w:val="ListParagraph"/>
+        <w:numPr>
+          <w:ilvl w:val="0"/>
+          <w:numId w:val="7"/>
+        </w:numPr>
+      </w:pPr>
+      <w:r>
+        <w:t>She is referred to by her father and County Paris before she is introduced – suggests that Juliet does not have a voice/ lacks social power</w:t>
+      </w:r>
+      <w:r>
+        <w:t xml:space="preserve">. </w:t>
+      </w:r>
+    </w:p>
+    <w:p>
+      <w:pPr>
+        <w:pStyle w:val="ListParagraph"/>
+        <w:numPr>
+          <w:ilvl w:val="0"/>
+          <w:numId w:val="7"/>
+        </w:numPr>
+      </w:pPr>
+      <w:r>
+        <w:t>Children should be seen not heard</w:t>
+      </w:r>
+    </w:p>
+    <w:p/>
+    <w:p>
+      <w:pPr>
+        <w:rPr>
+          <w:u w:val="single"/>
+        </w:rPr>
+      </w:pPr>
+      <w:r>
+        <w:rPr>
+          <w:u w:val="single"/>
+        </w:rPr>
+        <w:t>Context – women in Shakespeare’s times</w:t>
+      </w:r>
+    </w:p>
+    <w:p>
+      <w:pPr>
+        <w:pStyle w:val="ListParagraph"/>
+        <w:numPr>
+          <w:ilvl w:val="0"/>
+          <w:numId w:val="8"/>
+        </w:numPr>
+      </w:pPr>
+      <w:r>
+        <w:t>Women lived in a patriarchy – a society where men were in charge</w:t>
+      </w:r>
+    </w:p>
+    <w:p>
+      <w:pPr>
+        <w:pStyle w:val="ListParagraph"/>
+        <w:numPr>
+          <w:ilvl w:val="0"/>
+          <w:numId w:val="8"/>
+        </w:numPr>
+      </w:pPr>
+      <w:r>
+        <w:t>Juliet’s family have a high social status, and reputation is therefore crucial to them</w:t>
+      </w:r>
+    </w:p>
+    <w:p>
+      <w:pPr>
+        <w:pStyle w:val="ListParagraph"/>
+        <w:numPr>
+          <w:ilvl w:val="0"/>
+          <w:numId w:val="8"/>
+        </w:numPr>
+      </w:pPr>
+      <w:r>
+        <w:t>The belief that men and women should be equal is a MODERN context</w:t>
+      </w:r>
+    </w:p>
+    <w:p>
+      <w:pPr>
+        <w:pStyle w:val="ListParagraph"/>
+        <w:numPr>
+          <w:ilvl w:val="0"/>
+          <w:numId w:val="8"/>
+        </w:numPr>
+      </w:pPr>
+      <w:r>
+        <w:t>Arranged marriage was especially common in wealthy families</w:t>
+      </w:r>
+    </w:p>
+    <w:p>
+      <w:pPr>
+        <w:pStyle w:val="ListParagraph"/>
+        <w:numPr>
+          <w:ilvl w:val="0"/>
+          <w:numId w:val="8"/>
+        </w:numPr>
+      </w:pPr>
+      <w:r>
+        <w:t>Making a ‘good match’ was important, as it guaranteed your family’s success</w:t>
+      </w:r>
+    </w:p>
+    <w:p>
+      <w:pPr>
+        <w:pStyle w:val="ListParagraph"/>
+        <w:numPr>
+          <w:ilvl w:val="0"/>
+          <w:numId w:val="8"/>
+        </w:numPr>
+      </w:pPr>
+      <w:r>
+        <w:t>Suitability was judged on money and reputation</w:t>
+      </w:r>
+    </w:p>
+    <w:p>
+      <w:pPr>
+        <w:pStyle w:val="ListParagraph"/>
+        <w:numPr>
+          <w:ilvl w:val="0"/>
+          <w:numId w:val="8"/>
+        </w:numPr>
+      </w:pPr>
+      <w:r>
+        <w:t>Girls married much younger (from around 13, often to older man)</w:t>
+      </w:r>
+    </w:p>
+    <w:p/>
+    <w:p>
+      <w:r>
+        <w:t>Dowry – inheritance, land, money</w:t>
+      </w:r>
+    </w:p>
+    <w:p>
+      <w:r>
+        <w:t>Dowry = power + influence</w:t>
+      </w:r>
+    </w:p>
+    <w:p/>
+    <w:p>
+      <w:r>
+        <w:t>Subversive – rebels against the stereotype</w:t>
+      </w:r>
+    </w:p>
+    <w:p>
+      <w:r>
+        <w:t>Juliet is subversive</w:t>
+      </w:r>
+    </w:p>
+    <w:p/>
+    <w:p/>
+    <w:p/>
+    <w:p/>
+    <w:p/>
+    <w:p/>
+    <w:p>
+      <w:r>
+        <w:lastRenderedPageBreak/>
+        <w:t>‘well, think of marriage now, younger than you,</w:t>
+      </w:r>
+    </w:p>
+    <w:p>
+      <w:r>
+        <w:t>Here in Verona, ladies of esteem</w:t>
+      </w:r>
+    </w:p>
+    <w:p>
+      <w:r>
+        <w:t>Are made already mothers.’</w:t>
+      </w:r>
+    </w:p>
+    <w:p/>
+    <w:p>
+      <w:r>
+        <w:t>This quotation is when Juliet’s mother is informing Juliet about Paris’ wish to marry her</w:t>
+      </w:r>
+    </w:p>
+    <w:p>
+      <w:r>
+        <w:t xml:space="preserve">This suggests Lady Capulet is expecting Juliet to be married and have children sooner because other women, younger than her, are already mothers. </w:t>
       </w:r>
     </w:p>
     <w:sectPr>
@@ -1240,6 +1646,232 @@
     </w:lvl>
   </w:abstractNum>
   <w:abstractNum w:abstractNumId="2" w15:restartNumberingAfterBreak="0">
+    <w:nsid w:val="35FE1E9F"/>
+    <w:multiLevelType w:val="hybridMultilevel"/>
+    <w:tmpl w:val="E7401CEA"/>
+    <w:lvl w:ilvl="0" w:tplc="08090001">
+      <w:start w:val="1"/>
+      <w:numFmt w:val="bullet"/>
+      <w:lvlText w:val=""/>
+      <w:lvlJc w:val="left"/>
+      <w:pPr>
+        <w:ind w:left="720" w:hanging="360"/>
+      </w:pPr>
+      <w:rPr>
+        <w:rFonts w:ascii="Symbol" w:hAnsi="Symbol" w:hint="default"/>
+      </w:rPr>
+    </w:lvl>
+    <w:lvl w:ilvl="1" w:tplc="08090003" w:tentative="1">
+      <w:start w:val="1"/>
+      <w:numFmt w:val="bullet"/>
+      <w:lvlText w:val="o"/>
+      <w:lvlJc w:val="left"/>
+      <w:pPr>
+        <w:ind w:left="1440" w:hanging="360"/>
+      </w:pPr>
+      <w:rPr>
+        <w:rFonts w:ascii="Courier New" w:hAnsi="Courier New" w:cs="Courier New" w:hint="default"/>
+      </w:rPr>
+    </w:lvl>
+    <w:lvl w:ilvl="2" w:tplc="08090005" w:tentative="1">
+      <w:start w:val="1"/>
+      <w:numFmt w:val="bullet"/>
+      <w:lvlText w:val=""/>
+      <w:lvlJc w:val="left"/>
+      <w:pPr>
+        <w:ind w:left="2160" w:hanging="360"/>
+      </w:pPr>
+      <w:rPr>
+        <w:rFonts w:ascii="Wingdings" w:hAnsi="Wingdings" w:hint="default"/>
+      </w:rPr>
+    </w:lvl>
+    <w:lvl w:ilvl="3" w:tplc="08090001" w:tentative="1">
+      <w:start w:val="1"/>
+      <w:numFmt w:val="bullet"/>
+      <w:lvlText w:val=""/>
+      <w:lvlJc w:val="left"/>
+      <w:pPr>
+        <w:ind w:left="2880" w:hanging="360"/>
+      </w:pPr>
+      <w:rPr>
+        <w:rFonts w:ascii="Symbol" w:hAnsi="Symbol" w:hint="default"/>
+      </w:rPr>
+    </w:lvl>
+    <w:lvl w:ilvl="4" w:tplc="08090003" w:tentative="1">
+      <w:start w:val="1"/>
+      <w:numFmt w:val="bullet"/>
+      <w:lvlText w:val="o"/>
+      <w:lvlJc w:val="left"/>
+      <w:pPr>
+        <w:ind w:left="3600" w:hanging="360"/>
+      </w:pPr>
+      <w:rPr>
+        <w:rFonts w:ascii="Courier New" w:hAnsi="Courier New" w:cs="Courier New" w:hint="default"/>
+      </w:rPr>
+    </w:lvl>
+    <w:lvl w:ilvl="5" w:tplc="08090005" w:tentative="1">
+      <w:start w:val="1"/>
+      <w:numFmt w:val="bullet"/>
+      <w:lvlText w:val=""/>
+      <w:lvlJc w:val="left"/>
+      <w:pPr>
+        <w:ind w:left="4320" w:hanging="360"/>
+      </w:pPr>
+      <w:rPr>
+        <w:rFonts w:ascii="Wingdings" w:hAnsi="Wingdings" w:hint="default"/>
+      </w:rPr>
+    </w:lvl>
+    <w:lvl w:ilvl="6" w:tplc="08090001" w:tentative="1">
+      <w:start w:val="1"/>
+      <w:numFmt w:val="bullet"/>
+      <w:lvlText w:val=""/>
+      <w:lvlJc w:val="left"/>
+      <w:pPr>
+        <w:ind w:left="5040" w:hanging="360"/>
+      </w:pPr>
+      <w:rPr>
+        <w:rFonts w:ascii="Symbol" w:hAnsi="Symbol" w:hint="default"/>
+      </w:rPr>
+    </w:lvl>
+    <w:lvl w:ilvl="7" w:tplc="08090003" w:tentative="1">
+      <w:start w:val="1"/>
+      <w:numFmt w:val="bullet"/>
+      <w:lvlText w:val="o"/>
+      <w:lvlJc w:val="left"/>
+      <w:pPr>
+        <w:ind w:left="5760" w:hanging="360"/>
+      </w:pPr>
+      <w:rPr>
+        <w:rFonts w:ascii="Courier New" w:hAnsi="Courier New" w:cs="Courier New" w:hint="default"/>
+      </w:rPr>
+    </w:lvl>
+    <w:lvl w:ilvl="8" w:tplc="08090005" w:tentative="1">
+      <w:start w:val="1"/>
+      <w:numFmt w:val="bullet"/>
+      <w:lvlText w:val=""/>
+      <w:lvlJc w:val="left"/>
+      <w:pPr>
+        <w:ind w:left="6480" w:hanging="360"/>
+      </w:pPr>
+      <w:rPr>
+        <w:rFonts w:ascii="Wingdings" w:hAnsi="Wingdings" w:hint="default"/>
+      </w:rPr>
+    </w:lvl>
+  </w:abstractNum>
+  <w:abstractNum w:abstractNumId="3" w15:restartNumberingAfterBreak="0">
+    <w:nsid w:val="3C391CC3"/>
+    <w:multiLevelType w:val="hybridMultilevel"/>
+    <w:tmpl w:val="3872D1FA"/>
+    <w:lvl w:ilvl="0" w:tplc="08090001">
+      <w:start w:val="1"/>
+      <w:numFmt w:val="bullet"/>
+      <w:lvlText w:val=""/>
+      <w:lvlJc w:val="left"/>
+      <w:pPr>
+        <w:ind w:left="795" w:hanging="360"/>
+      </w:pPr>
+      <w:rPr>
+        <w:rFonts w:ascii="Symbol" w:hAnsi="Symbol" w:hint="default"/>
+      </w:rPr>
+    </w:lvl>
+    <w:lvl w:ilvl="1" w:tplc="08090003" w:tentative="1">
+      <w:start w:val="1"/>
+      <w:numFmt w:val="bullet"/>
+      <w:lvlText w:val="o"/>
+      <w:lvlJc w:val="left"/>
+      <w:pPr>
+        <w:ind w:left="1515" w:hanging="360"/>
+      </w:pPr>
+      <w:rPr>
+        <w:rFonts w:ascii="Courier New" w:hAnsi="Courier New" w:cs="Courier New" w:hint="default"/>
+      </w:rPr>
+    </w:lvl>
+    <w:lvl w:ilvl="2" w:tplc="08090005" w:tentative="1">
+      <w:start w:val="1"/>
+      <w:numFmt w:val="bullet"/>
+      <w:lvlText w:val=""/>
+      <w:lvlJc w:val="left"/>
+      <w:pPr>
+        <w:ind w:left="2235" w:hanging="360"/>
+      </w:pPr>
+      <w:rPr>
+        <w:rFonts w:ascii="Wingdings" w:hAnsi="Wingdings" w:hint="default"/>
+      </w:rPr>
+    </w:lvl>
+    <w:lvl w:ilvl="3" w:tplc="08090001" w:tentative="1">
+      <w:start w:val="1"/>
+      <w:numFmt w:val="bullet"/>
+      <w:lvlText w:val=""/>
+      <w:lvlJc w:val="left"/>
+      <w:pPr>
+        <w:ind w:left="2955" w:hanging="360"/>
+      </w:pPr>
+      <w:rPr>
+        <w:rFonts w:ascii="Symbol" w:hAnsi="Symbol" w:hint="default"/>
+      </w:rPr>
+    </w:lvl>
+    <w:lvl w:ilvl="4" w:tplc="08090003" w:tentative="1">
+      <w:start w:val="1"/>
+      <w:numFmt w:val="bullet"/>
+      <w:lvlText w:val="o"/>
+      <w:lvlJc w:val="left"/>
+      <w:pPr>
+        <w:ind w:left="3675" w:hanging="360"/>
+      </w:pPr>
+      <w:rPr>
+        <w:rFonts w:ascii="Courier New" w:hAnsi="Courier New" w:cs="Courier New" w:hint="default"/>
+      </w:rPr>
+    </w:lvl>
+    <w:lvl w:ilvl="5" w:tplc="08090005" w:tentative="1">
+      <w:start w:val="1"/>
+      <w:numFmt w:val="bullet"/>
+      <w:lvlText w:val=""/>
+      <w:lvlJc w:val="left"/>
+      <w:pPr>
+        <w:ind w:left="4395" w:hanging="360"/>
+      </w:pPr>
+      <w:rPr>
+        <w:rFonts w:ascii="Wingdings" w:hAnsi="Wingdings" w:hint="default"/>
+      </w:rPr>
+    </w:lvl>
+    <w:lvl w:ilvl="6" w:tplc="08090001" w:tentative="1">
+      <w:start w:val="1"/>
+      <w:numFmt w:val="bullet"/>
+      <w:lvlText w:val=""/>
+      <w:lvlJc w:val="left"/>
+      <w:pPr>
+        <w:ind w:left="5115" w:hanging="360"/>
+      </w:pPr>
+      <w:rPr>
+        <w:rFonts w:ascii="Symbol" w:hAnsi="Symbol" w:hint="default"/>
+      </w:rPr>
+    </w:lvl>
+    <w:lvl w:ilvl="7" w:tplc="08090003" w:tentative="1">
+      <w:start w:val="1"/>
+      <w:numFmt w:val="bullet"/>
+      <w:lvlText w:val="o"/>
+      <w:lvlJc w:val="left"/>
+      <w:pPr>
+        <w:ind w:left="5835" w:hanging="360"/>
+      </w:pPr>
+      <w:rPr>
+        <w:rFonts w:ascii="Courier New" w:hAnsi="Courier New" w:cs="Courier New" w:hint="default"/>
+      </w:rPr>
+    </w:lvl>
+    <w:lvl w:ilvl="8" w:tplc="08090005" w:tentative="1">
+      <w:start w:val="1"/>
+      <w:numFmt w:val="bullet"/>
+      <w:lvlText w:val=""/>
+      <w:lvlJc w:val="left"/>
+      <w:pPr>
+        <w:ind w:left="6555" w:hanging="360"/>
+      </w:pPr>
+      <w:rPr>
+        <w:rFonts w:ascii="Wingdings" w:hAnsi="Wingdings" w:hint="default"/>
+      </w:rPr>
+    </w:lvl>
+  </w:abstractNum>
+  <w:abstractNum w:abstractNumId="4" w15:restartNumberingAfterBreak="0">
     <w:nsid w:val="595B39A3"/>
     <w:multiLevelType w:val="hybridMultilevel"/>
     <w:tmpl w:val="A2B68D3C"/>
@@ -1352,7 +1984,7 @@
       </w:rPr>
     </w:lvl>
   </w:abstractNum>
-  <w:abstractNum w:abstractNumId="3" w15:restartNumberingAfterBreak="0">
+  <w:abstractNum w:abstractNumId="5" w15:restartNumberingAfterBreak="0">
     <w:nsid w:val="656226A8"/>
     <w:multiLevelType w:val="hybridMultilevel"/>
     <w:tmpl w:val="8DF20700"/>
@@ -1441,7 +2073,120 @@
       </w:pPr>
     </w:lvl>
   </w:abstractNum>
-  <w:abstractNum w:abstractNumId="4" w15:restartNumberingAfterBreak="0">
+  <w:abstractNum w:abstractNumId="6" w15:restartNumberingAfterBreak="0">
+    <w:nsid w:val="70E25CD6"/>
+    <w:multiLevelType w:val="hybridMultilevel"/>
+    <w:tmpl w:val="7814377C"/>
+    <w:lvl w:ilvl="0" w:tplc="08090001">
+      <w:start w:val="1"/>
+      <w:numFmt w:val="bullet"/>
+      <w:lvlText w:val=""/>
+      <w:lvlJc w:val="left"/>
+      <w:pPr>
+        <w:ind w:left="720" w:hanging="360"/>
+      </w:pPr>
+      <w:rPr>
+        <w:rFonts w:ascii="Symbol" w:hAnsi="Symbol" w:hint="default"/>
+      </w:rPr>
+    </w:lvl>
+    <w:lvl w:ilvl="1" w:tplc="08090003" w:tentative="1">
+      <w:start w:val="1"/>
+      <w:numFmt w:val="bullet"/>
+      <w:lvlText w:val="o"/>
+      <w:lvlJc w:val="left"/>
+      <w:pPr>
+        <w:ind w:left="1440" w:hanging="360"/>
+      </w:pPr>
+      <w:rPr>
+        <w:rFonts w:ascii="Courier New" w:hAnsi="Courier New" w:cs="Courier New" w:hint="default"/>
+      </w:rPr>
+    </w:lvl>
+    <w:lvl w:ilvl="2" w:tplc="08090005" w:tentative="1">
+      <w:start w:val="1"/>
+      <w:numFmt w:val="bullet"/>
+      <w:lvlText w:val=""/>
+      <w:lvlJc w:val="left"/>
+      <w:pPr>
+        <w:ind w:left="2160" w:hanging="360"/>
+      </w:pPr>
+      <w:rPr>
+        <w:rFonts w:ascii="Wingdings" w:hAnsi="Wingdings" w:hint="default"/>
+      </w:rPr>
+    </w:lvl>
+    <w:lvl w:ilvl="3" w:tplc="08090001" w:tentative="1">
+      <w:start w:val="1"/>
+      <w:numFmt w:val="bullet"/>
+      <w:lvlText w:val=""/>
+      <w:lvlJc w:val="left"/>
+      <w:pPr>
+        <w:ind w:left="2880" w:hanging="360"/>
+      </w:pPr>
+      <w:rPr>
+        <w:rFonts w:ascii="Symbol" w:hAnsi="Symbol" w:hint="default"/>
+      </w:rPr>
+    </w:lvl>
+    <w:lvl w:ilvl="4" w:tplc="08090003" w:tentative="1">
+      <w:start w:val="1"/>
+      <w:numFmt w:val="bullet"/>
+      <w:lvlText w:val="o"/>
+      <w:lvlJc w:val="left"/>
+      <w:pPr>
+        <w:ind w:left="3600" w:hanging="360"/>
+      </w:pPr>
+      <w:rPr>
+        <w:rFonts w:ascii="Courier New" w:hAnsi="Courier New" w:cs="Courier New" w:hint="default"/>
+      </w:rPr>
+    </w:lvl>
+    <w:lvl w:ilvl="5" w:tplc="08090005" w:tentative="1">
+      <w:start w:val="1"/>
+      <w:numFmt w:val="bullet"/>
+      <w:lvlText w:val=""/>
+      <w:lvlJc w:val="left"/>
+      <w:pPr>
+        <w:ind w:left="4320" w:hanging="360"/>
+      </w:pPr>
+      <w:rPr>
+        <w:rFonts w:ascii="Wingdings" w:hAnsi="Wingdings" w:hint="default"/>
+      </w:rPr>
+    </w:lvl>
+    <w:lvl w:ilvl="6" w:tplc="08090001" w:tentative="1">
+      <w:start w:val="1"/>
+      <w:numFmt w:val="bullet"/>
+      <w:lvlText w:val=""/>
+      <w:lvlJc w:val="left"/>
+      <w:pPr>
+        <w:ind w:left="5040" w:hanging="360"/>
+      </w:pPr>
+      <w:rPr>
+        <w:rFonts w:ascii="Symbol" w:hAnsi="Symbol" w:hint="default"/>
+      </w:rPr>
+    </w:lvl>
+    <w:lvl w:ilvl="7" w:tplc="08090003" w:tentative="1">
+      <w:start w:val="1"/>
+      <w:numFmt w:val="bullet"/>
+      <w:lvlText w:val="o"/>
+      <w:lvlJc w:val="left"/>
+      <w:pPr>
+        <w:ind w:left="5760" w:hanging="360"/>
+      </w:pPr>
+      <w:rPr>
+        <w:rFonts w:ascii="Courier New" w:hAnsi="Courier New" w:cs="Courier New" w:hint="default"/>
+      </w:rPr>
+    </w:lvl>
+    <w:lvl w:ilvl="8" w:tplc="08090005" w:tentative="1">
+      <w:start w:val="1"/>
+      <w:numFmt w:val="bullet"/>
+      <w:lvlText w:val=""/>
+      <w:lvlJc w:val="left"/>
+      <w:pPr>
+        <w:ind w:left="6480" w:hanging="360"/>
+      </w:pPr>
+      <w:rPr>
+        <w:rFonts w:ascii="Wingdings" w:hAnsi="Wingdings" w:hint="default"/>
+      </w:rPr>
+    </w:lvl>
+  </w:abstractNum>
+  <w:abstractNum w:abstractNumId="7" w15:restartNumberingAfterBreak="0">
     <w:nsid w:val="71B04DA1"/>
     <w:multiLevelType w:val="hybridMultilevel"/>
     <w:tmpl w:val="AE520372"/>
@@ -1555,19 +2300,28 @@
     </w:lvl>
   </w:abstractNum>
   <w:num w:numId="1">
+    <w:abstractNumId w:val="7"/>
+  </w:num>
+  <w:num w:numId="2">
     <w:abstractNumId w:val="4"/>
   </w:num>
-  <w:num w:numId="2">
-    <w:abstractNumId w:val="2"/>
-  </w:num>
   <w:num w:numId="3">
-    <w:abstractNumId w:val="3"/>
+    <w:abstractNumId w:val="5"/>
   </w:num>
   <w:num w:numId="4">
     <w:abstractNumId w:val="0"/>
   </w:num>
   <w:num w:numId="5">
     <w:abstractNumId w:val="1"/>
+  </w:num>
+  <w:num w:numId="6">
+    <w:abstractNumId w:val="6"/>
+  </w:num>
+  <w:num w:numId="7">
+    <w:abstractNumId w:val="3"/>
+  </w:num>
+  <w:num w:numId="8">
+    <w:abstractNumId w:val="2"/>
   </w:num>
 </w:numbering>
 </file>
